--- a/esign/website1/download/test1.docx
+++ b/esign/website1/download/test1.docx
@@ -129,7 +129,7 @@
           <w:b/>
           <w:bCs/>
         </w:rPr>
-        <w:t>lIkun</w:t>
+        <w:t/>
       </w:r>
       <w:r>
         <w:rPr>
@@ -152,7 +152,7 @@
           <w:b/>
           <w:bCs/>
         </w:rPr>
-        <w:t>asd</w:t>
+        <w:t>1234567</w:t>
       </w:r>
       <w:r>
         <w:rPr>
@@ -175,7 +175,7 @@
           <w:b/>
           <w:bCs/>
         </w:rPr>
-        <w:t>123@qq.com</w:t>
+        <w:t>604975416@qq.com</w:t>
       </w:r>
     </w:p>
     <w:p>
@@ -283,7 +283,7 @@
           <w:b/>
           <w:bCs/>
         </w:rPr>
-        <w:t>lIkun</w:t>
+        <w:t/>
       </w:r>
       <w:r>
         <w:rPr>
@@ -313,7 +313,7 @@
           <w:b/>
           <w:bCs/>
         </w:rPr>
-        <w:t>ss</w:t>
+        <w:t>1234567</w:t>
       </w:r>
       <w:r>
         <w:rPr>
@@ -344,7 +344,7 @@
           <w:b/>
           <w:bCs/>
         </w:rPr>
-        <w:t>qwe@qq.com</w:t>
+        <w:t>980525110@qq.com</w:t>
       </w:r>
     </w:p>
     <w:p>
@@ -560,7 +560,7 @@
           <w:b/>
           <w:bCs/>
         </w:rPr>
-        <w:t>shangyingjie</w:t>
+        <w:t/>
       </w:r>
       <w:r>
         <w:rPr>
@@ -846,7 +846,7 @@
           <w:b/>
           <w:bCs/>
         </w:rPr>
-        <w:t>2021-01-01</w:t>
+        <w:t>2021-01-22</w:t>
       </w:r>
       <w:r>
         <w:rPr>
@@ -926,7 +926,7 @@
           <w:b/>
           <w:bCs/>
         </w:rPr>
-        <w:t>2021-01-01</w:t>
+        <w:t>2021-01-20</w:t>
       </w:r>
       <w:r>
         <w:rPr>
@@ -1048,7 +1048,7 @@
           <w:b/>
           <w:bCs/>
         </w:rPr>
-        <w:t>1</w:t>
+        <w:t>233</w:t>
       </w:r>
       <w:r>
         <w:rPr>
@@ -1694,7 +1694,7 @@
           <w:b/>
           <w:bCs/>
         </w:rPr>
-        <w:t>2021-01-01</w:t>
+        <w:t>2021-01-30</w:t>
       </w:r>
       <w:r>
         <w:rPr>
@@ -3350,7 +3350,7 @@
           <w:b/>
           <w:bCs/>
         </w:rPr>
-        <w:t>123</w:t>
+        <w:t>23</w:t>
       </w:r>
     </w:p>
     <w:p>
